--- a/For Hester/Relevant factors Impact of government action/Impact of Government action(Bruno).docx
+++ b/For Hester/Relevant factors Impact of government action/Impact of Government action(Bruno).docx
@@ -192,15 +192,7 @@
         <w:rPr>
           <w:rStyle w:val="Emphaseintense"/>
         </w:rPr>
-        <w:t>Subsi</w:t>
-      </w:r>
-      <w:bookmarkStart w:id="0" w:name="_GoBack"/>
-      <w:bookmarkEnd w:id="0"/>
-      <w:r>
-        <w:rPr>
-          <w:rStyle w:val="Emphaseintense"/>
-        </w:rPr>
-        <w:t>dies</w:t>
+        <w:t>Subsidies</w:t>
       </w:r>
       <w:proofErr w:type="gramEnd"/>
     </w:p>
@@ -217,9 +209,9 @@
         </w:rPr>
         <w:drawing>
           <wp:inline distT="0" distB="0" distL="0" distR="0">
-            <wp:extent cx="5762625" cy="3966210"/>
-            <wp:effectExtent l="0" t="0" r="9525" b="0"/>
-            <wp:docPr id="3" name="Image 3"/>
+            <wp:extent cx="5760720" cy="3977086"/>
+            <wp:effectExtent l="0" t="0" r="0" b="4445"/>
+            <wp:docPr id="2" name="Image 2" descr="C:\Users\Jacquelin\Desktop\Tsinghua\Spring Semester\GMS\GMS_group5\Y. Team\Class Presentations\Last Presentation\relevant factors gov1.png"/>
             <wp:cNvGraphicFramePr>
               <a:graphicFrameLocks xmlns:a="http://schemas.openxmlformats.org/drawingml/2006/main" noChangeAspect="1"/>
             </wp:cNvGraphicFramePr>
@@ -227,7 +219,7 @@
               <a:graphicData uri="http://schemas.openxmlformats.org/drawingml/2006/picture">
                 <pic:pic xmlns:pic="http://schemas.openxmlformats.org/drawingml/2006/picture">
                   <pic:nvPicPr>
-                    <pic:cNvPr id="0" name="Picture 1"/>
+                    <pic:cNvPr id="0" name="Picture 1" descr="C:\Users\Jacquelin\Desktop\Tsinghua\Spring Semester\GMS\GMS_group5\Y. Team\Class Presentations\Last Presentation\relevant factors gov1.png"/>
                     <pic:cNvPicPr>
                       <a:picLocks noChangeAspect="1" noChangeArrowheads="1"/>
                     </pic:cNvPicPr>
@@ -248,7 +240,7 @@
                   <pic:spPr bwMode="auto">
                     <a:xfrm>
                       <a:off x="0" y="0"/>
-                      <a:ext cx="5762625" cy="3966210"/>
+                      <a:ext cx="5760720" cy="3977086"/>
                     </a:xfrm>
                     <a:prstGeom prst="rect">
                       <a:avLst/>
@@ -264,6 +256,8 @@
           </wp:inline>
         </w:drawing>
       </w:r>
+      <w:bookmarkStart w:id="0" w:name="_GoBack"/>
+      <w:bookmarkEnd w:id="0"/>
     </w:p>
     <w:p>
       <w:pPr>
@@ -1567,11 +1561,11 @@
         </c:dLbls>
         <c:gapWidth val="150"/>
         <c:overlap val="100"/>
-        <c:axId val="107104128"/>
-        <c:axId val="124297216"/>
+        <c:axId val="177565696"/>
+        <c:axId val="177567232"/>
       </c:barChart>
       <c:catAx>
-        <c:axId val="107104128"/>
+        <c:axId val="177565696"/>
         <c:scaling>
           <c:orientation val="minMax"/>
         </c:scaling>
@@ -1580,7 +1574,7 @@
         <c:majorTickMark val="out"/>
         <c:minorTickMark val="none"/>
         <c:tickLblPos val="nextTo"/>
-        <c:crossAx val="124297216"/>
+        <c:crossAx val="177567232"/>
         <c:crosses val="autoZero"/>
         <c:auto val="1"/>
         <c:lblAlgn val="ctr"/>
@@ -1588,7 +1582,7 @@
         <c:noMultiLvlLbl val="0"/>
       </c:catAx>
       <c:valAx>
-        <c:axId val="124297216"/>
+        <c:axId val="177567232"/>
         <c:scaling>
           <c:orientation val="minMax"/>
         </c:scaling>
@@ -1599,7 +1593,7 @@
         <c:majorTickMark val="out"/>
         <c:minorTickMark val="none"/>
         <c:tickLblPos val="nextTo"/>
-        <c:crossAx val="107104128"/>
+        <c:crossAx val="177565696"/>
         <c:crosses val="autoZero"/>
         <c:crossBetween val="between"/>
       </c:valAx>
